--- a/Proposal/PROPOSAL FINAL PROJECT.docx
+++ b/Proposal/PROPOSAL FINAL PROJECT.docx
@@ -430,7 +430,6 @@
         <w:t xml:space="preserve"> </w:t>
       </w:r>
       <w:proofErr w:type="spellStart"/>
-      <w:proofErr w:type="gramStart"/>
       <w:r>
         <w:rPr>
           <w:rStyle w:val="normaltextrun"/>
@@ -474,7 +473,6 @@
         <w:t>penunjang</w:t>
       </w:r>
       <w:proofErr w:type="spellEnd"/>
-      <w:proofErr w:type="gramEnd"/>
       <w:r>
         <w:rPr>
           <w:rStyle w:val="normaltextrun"/>
@@ -4395,33 +4393,15 @@
           <w:color w:val="000000" w:themeColor="text1"/>
           <w:lang w:val="en-US"/>
         </w:rPr>
-        <w:t xml:space="preserve"> system </w:t>
-      </w:r>
-      <w:proofErr w:type="gramStart"/>
-      <w:r>
-        <w:rPr>
-          <w:rStyle w:val="spellingerror"/>
-          <w:color w:val="000000" w:themeColor="text1"/>
-          <w:lang w:val="en-US"/>
-        </w:rPr>
-        <w:t xml:space="preserve">network </w:t>
-      </w:r>
-      <w:r>
-        <w:rPr>
-          <w:rStyle w:val="spellingerror"/>
-          <w:color w:val="000000" w:themeColor="text1"/>
-          <w:lang w:val="en-US"/>
-        </w:rPr>
-        <w:t>.</w:t>
-      </w:r>
-      <w:proofErr w:type="gramEnd"/>
-      <w:r>
-        <w:rPr>
-          <w:rStyle w:val="spellingerror"/>
-          <w:color w:val="000000" w:themeColor="text1"/>
-          <w:lang w:val="en-US"/>
-        </w:rPr>
-        <w:t xml:space="preserve"> </w:t>
+        <w:t xml:space="preserve"> system network </w:t>
+      </w:r>
+      <w:r>
+        <w:rPr>
+          <w:rStyle w:val="spellingerror"/>
+          <w:color w:val="000000" w:themeColor="text1"/>
+          <w:lang w:val="en-US"/>
+        </w:rPr>
+        <w:t xml:space="preserve">. </w:t>
       </w:r>
       <w:proofErr w:type="spellStart"/>
       <w:r>
@@ -4565,25 +4545,7 @@
           <w:color w:val="000000" w:themeColor="text1"/>
           <w:lang w:val="en-US"/>
         </w:rPr>
-        <w:t xml:space="preserve"> traffic </w:t>
-      </w:r>
-      <w:proofErr w:type="gramStart"/>
-      <w:r>
-        <w:rPr>
-          <w:rStyle w:val="spellingerror"/>
-          <w:color w:val="000000" w:themeColor="text1"/>
-          <w:lang w:val="en-US"/>
-        </w:rPr>
-        <w:t>light .</w:t>
-      </w:r>
-      <w:proofErr w:type="gramEnd"/>
-      <w:r>
-        <w:rPr>
-          <w:rStyle w:val="spellingerror"/>
-          <w:color w:val="000000" w:themeColor="text1"/>
-          <w:lang w:val="en-US"/>
-        </w:rPr>
-        <w:t xml:space="preserve"> </w:t>
+        <w:t xml:space="preserve"> traffic light . </w:t>
       </w:r>
       <w:proofErr w:type="spellStart"/>
       <w:r>
@@ -5036,7 +4998,6 @@
         <w:t xml:space="preserve"> poling dan </w:t>
       </w:r>
       <w:proofErr w:type="spellStart"/>
-      <w:proofErr w:type="gramStart"/>
       <w:r>
         <w:rPr>
           <w:rStyle w:val="spellingerror"/>
@@ -5078,7 +5039,6 @@
         </w:rPr>
         <w:t>[</w:t>
       </w:r>
-      <w:proofErr w:type="gramEnd"/>
       <w:r>
         <w:rPr>
           <w:rStyle w:val="spellingerror"/>
@@ -5523,7 +5483,6 @@
         </w:rPr>
         <w:t xml:space="preserve"> [</w:t>
       </w:r>
-      <w:proofErr w:type="gramStart"/>
       <w:r>
         <w:rPr>
           <w:rStyle w:val="spellingerror"/>
@@ -5544,14 +5503,7 @@
         <w:rPr>
           <w:color w:val="000000" w:themeColor="text1"/>
         </w:rPr>
-        <w:t>Enhanced</w:t>
-      </w:r>
-      <w:proofErr w:type="gramEnd"/>
-      <w:r>
-        <w:rPr>
-          <w:color w:val="000000" w:themeColor="text1"/>
-        </w:rPr>
-        <w:t xml:space="preserve">-Ant-AODV </w:t>
+        <w:t xml:space="preserve">Enhanced-Ant-AODV </w:t>
       </w:r>
       <w:proofErr w:type="spellStart"/>
       <w:r>
@@ -6707,7 +6659,6 @@
         </w:rPr>
         <w:t xml:space="preserve"> </w:t>
       </w:r>
-      <w:proofErr w:type="gramStart"/>
       <w:r>
         <w:rPr>
           <w:rStyle w:val="normaltextrun"/>
@@ -6734,7 +6685,6 @@
         <w:t>untuk</w:t>
       </w:r>
       <w:proofErr w:type="spellEnd"/>
-      <w:proofErr w:type="gramEnd"/>
       <w:r>
         <w:rPr>
           <w:rStyle w:val="normaltextrun"/>
@@ -7192,7 +7142,6 @@
         <w:t xml:space="preserve"> </w:t>
       </w:r>
       <w:proofErr w:type="spellStart"/>
-      <w:proofErr w:type="gramStart"/>
       <w:r>
         <w:rPr>
           <w:rStyle w:val="eop"/>
@@ -7226,7 +7175,6 @@
         <w:t>pengembangan</w:t>
       </w:r>
       <w:proofErr w:type="spellEnd"/>
-      <w:proofErr w:type="gramEnd"/>
       <w:r>
         <w:rPr>
           <w:rStyle w:val="eop"/>
@@ -10445,6 +10393,1118 @@
         <w:spacing w:line="360" w:lineRule="auto"/>
         <w:jc w:val="both"/>
         <w:rPr>
+          <w:rFonts w:ascii="Times New Roman" w:hAnsi="Times New Roman" w:cs="Times New Roman"/>
+          <w:color w:val="000000" w:themeColor="text1"/>
+          <w:sz w:val="24"/>
+          <w:szCs w:val="24"/>
+        </w:rPr>
+      </w:pPr>
+      <w:r>
+        <w:rPr>
+          <w:rFonts w:ascii="Times New Roman" w:hAnsi="Times New Roman" w:cs="Times New Roman"/>
+          <w:color w:val="000000" w:themeColor="text1"/>
+          <w:sz w:val="24"/>
+          <w:szCs w:val="24"/>
+        </w:rPr>
+        <w:t>Ant Colony</w:t>
+      </w:r>
+    </w:p>
+    <w:p>
+      <w:pPr>
+        <w:pStyle w:val="ListParagraph"/>
+        <w:spacing w:line="360" w:lineRule="auto"/>
+        <w:ind w:left="1440"/>
+        <w:jc w:val="both"/>
+        <w:rPr>
+          <w:rFonts w:ascii="Times New Roman" w:hAnsi="Times New Roman" w:cs="Times New Roman"/>
+          <w:color w:val="000000" w:themeColor="text1"/>
+          <w:sz w:val="24"/>
+          <w:szCs w:val="24"/>
+        </w:rPr>
+      </w:pPr>
+      <w:r>
+        <w:rPr>
+          <w:rFonts w:ascii="Times New Roman" w:hAnsi="Times New Roman" w:cs="Times New Roman"/>
+          <w:color w:val="000000" w:themeColor="text1"/>
+          <w:sz w:val="24"/>
+          <w:szCs w:val="24"/>
+        </w:rPr>
+        <w:t xml:space="preserve">Ant Colony </w:t>
+      </w:r>
+      <w:proofErr w:type="spellStart"/>
+      <w:r>
+        <w:rPr>
+          <w:rFonts w:ascii="Times New Roman" w:hAnsi="Times New Roman" w:cs="Times New Roman"/>
+          <w:color w:val="000000" w:themeColor="text1"/>
+          <w:sz w:val="24"/>
+          <w:szCs w:val="24"/>
+        </w:rPr>
+        <w:t>termasuk</w:t>
+      </w:r>
+      <w:proofErr w:type="spellEnd"/>
+      <w:r>
+        <w:rPr>
+          <w:rFonts w:ascii="Times New Roman" w:hAnsi="Times New Roman" w:cs="Times New Roman"/>
+          <w:color w:val="000000" w:themeColor="text1"/>
+          <w:sz w:val="24"/>
+          <w:szCs w:val="24"/>
+        </w:rPr>
+        <w:t xml:space="preserve"> </w:t>
+      </w:r>
+      <w:proofErr w:type="spellStart"/>
+      <w:r>
+        <w:rPr>
+          <w:rFonts w:ascii="Times New Roman" w:hAnsi="Times New Roman" w:cs="Times New Roman"/>
+          <w:color w:val="000000" w:themeColor="text1"/>
+          <w:sz w:val="24"/>
+          <w:szCs w:val="24"/>
+        </w:rPr>
+        <w:t>dalam</w:t>
+      </w:r>
+      <w:proofErr w:type="spellEnd"/>
+      <w:r>
+        <w:rPr>
+          <w:rFonts w:ascii="Times New Roman" w:hAnsi="Times New Roman" w:cs="Times New Roman"/>
+          <w:color w:val="000000" w:themeColor="text1"/>
+          <w:sz w:val="24"/>
+          <w:szCs w:val="24"/>
+        </w:rPr>
+        <w:t xml:space="preserve"> </w:t>
+      </w:r>
+      <w:proofErr w:type="spellStart"/>
+      <w:r>
+        <w:rPr>
+          <w:rFonts w:ascii="Times New Roman" w:hAnsi="Times New Roman" w:cs="Times New Roman"/>
+          <w:color w:val="000000" w:themeColor="text1"/>
+          <w:sz w:val="24"/>
+          <w:szCs w:val="24"/>
+        </w:rPr>
+        <w:t>kelompok</w:t>
+      </w:r>
+      <w:proofErr w:type="spellEnd"/>
+      <w:r>
+        <w:rPr>
+          <w:rFonts w:ascii="Times New Roman" w:hAnsi="Times New Roman" w:cs="Times New Roman"/>
+          <w:color w:val="000000" w:themeColor="text1"/>
+          <w:sz w:val="24"/>
+          <w:szCs w:val="24"/>
+        </w:rPr>
+        <w:t xml:space="preserve"> swarm intelligence yang </w:t>
+      </w:r>
+      <w:proofErr w:type="spellStart"/>
+      <w:r>
+        <w:rPr>
+          <w:rFonts w:ascii="Times New Roman" w:hAnsi="Times New Roman" w:cs="Times New Roman"/>
+          <w:color w:val="000000" w:themeColor="text1"/>
+          <w:sz w:val="24"/>
+          <w:szCs w:val="24"/>
+        </w:rPr>
+        <w:t>bertujuan</w:t>
+      </w:r>
+      <w:proofErr w:type="spellEnd"/>
+      <w:r>
+        <w:rPr>
+          <w:rFonts w:ascii="Times New Roman" w:hAnsi="Times New Roman" w:cs="Times New Roman"/>
+          <w:color w:val="000000" w:themeColor="text1"/>
+          <w:sz w:val="24"/>
+          <w:szCs w:val="24"/>
+        </w:rPr>
+        <w:t xml:space="preserve"> </w:t>
+      </w:r>
+      <w:proofErr w:type="spellStart"/>
+      <w:r>
+        <w:rPr>
+          <w:rFonts w:ascii="Times New Roman" w:hAnsi="Times New Roman" w:cs="Times New Roman"/>
+          <w:color w:val="000000" w:themeColor="text1"/>
+          <w:sz w:val="24"/>
+          <w:szCs w:val="24"/>
+        </w:rPr>
+        <w:t>untuk</w:t>
+      </w:r>
+      <w:proofErr w:type="spellEnd"/>
+      <w:r>
+        <w:rPr>
+          <w:rFonts w:ascii="Times New Roman" w:hAnsi="Times New Roman" w:cs="Times New Roman"/>
+          <w:color w:val="000000" w:themeColor="text1"/>
+          <w:sz w:val="24"/>
+          <w:szCs w:val="24"/>
+        </w:rPr>
+        <w:t xml:space="preserve"> </w:t>
+      </w:r>
+      <w:proofErr w:type="spellStart"/>
+      <w:r>
+        <w:rPr>
+          <w:rFonts w:ascii="Times New Roman" w:hAnsi="Times New Roman" w:cs="Times New Roman"/>
+          <w:color w:val="000000" w:themeColor="text1"/>
+          <w:sz w:val="24"/>
+          <w:szCs w:val="24"/>
+        </w:rPr>
+        <w:t>menyelesaikan</w:t>
+      </w:r>
+      <w:proofErr w:type="spellEnd"/>
+      <w:r>
+        <w:rPr>
+          <w:rFonts w:ascii="Times New Roman" w:hAnsi="Times New Roman" w:cs="Times New Roman"/>
+          <w:color w:val="000000" w:themeColor="text1"/>
+          <w:sz w:val="24"/>
+          <w:szCs w:val="24"/>
+        </w:rPr>
+        <w:t xml:space="preserve"> </w:t>
+      </w:r>
+      <w:proofErr w:type="spellStart"/>
+      <w:r>
+        <w:rPr>
+          <w:rFonts w:ascii="Times New Roman" w:hAnsi="Times New Roman" w:cs="Times New Roman"/>
+          <w:color w:val="000000" w:themeColor="text1"/>
+          <w:sz w:val="24"/>
+          <w:szCs w:val="24"/>
+        </w:rPr>
+        <w:t>masalah</w:t>
+      </w:r>
+      <w:proofErr w:type="spellEnd"/>
+      <w:r>
+        <w:rPr>
+          <w:rFonts w:ascii="Times New Roman" w:hAnsi="Times New Roman" w:cs="Times New Roman"/>
+          <w:color w:val="000000" w:themeColor="text1"/>
+          <w:sz w:val="24"/>
+          <w:szCs w:val="24"/>
+        </w:rPr>
+        <w:t xml:space="preserve"> </w:t>
+      </w:r>
+      <w:proofErr w:type="spellStart"/>
+      <w:r>
+        <w:rPr>
+          <w:rFonts w:ascii="Times New Roman" w:hAnsi="Times New Roman" w:cs="Times New Roman"/>
+          <w:color w:val="000000" w:themeColor="text1"/>
+          <w:sz w:val="24"/>
+          <w:szCs w:val="24"/>
+        </w:rPr>
+        <w:t>optimasi</w:t>
+      </w:r>
+      <w:proofErr w:type="spellEnd"/>
+      <w:r>
+        <w:rPr>
+          <w:rFonts w:ascii="Times New Roman" w:hAnsi="Times New Roman" w:cs="Times New Roman"/>
+          <w:color w:val="000000" w:themeColor="text1"/>
+          <w:sz w:val="24"/>
+          <w:szCs w:val="24"/>
+        </w:rPr>
+        <w:t xml:space="preserve"> </w:t>
+      </w:r>
+      <w:proofErr w:type="spellStart"/>
+      <w:r>
+        <w:rPr>
+          <w:rFonts w:ascii="Times New Roman" w:hAnsi="Times New Roman" w:cs="Times New Roman"/>
+          <w:color w:val="000000" w:themeColor="text1"/>
+          <w:sz w:val="24"/>
+          <w:szCs w:val="24"/>
+        </w:rPr>
+        <w:t>dimana</w:t>
+      </w:r>
+      <w:proofErr w:type="spellEnd"/>
+      <w:r>
+        <w:rPr>
+          <w:rFonts w:ascii="Times New Roman" w:hAnsi="Times New Roman" w:cs="Times New Roman"/>
+          <w:color w:val="000000" w:themeColor="text1"/>
+          <w:sz w:val="24"/>
+          <w:szCs w:val="24"/>
+        </w:rPr>
+        <w:t xml:space="preserve"> </w:t>
+      </w:r>
+      <w:proofErr w:type="spellStart"/>
+      <w:r>
+        <w:rPr>
+          <w:rFonts w:ascii="Times New Roman" w:hAnsi="Times New Roman" w:cs="Times New Roman"/>
+          <w:color w:val="000000" w:themeColor="text1"/>
+          <w:sz w:val="24"/>
+          <w:szCs w:val="24"/>
+        </w:rPr>
+        <w:t>inpirasinya</w:t>
+      </w:r>
+      <w:proofErr w:type="spellEnd"/>
+      <w:r>
+        <w:rPr>
+          <w:rFonts w:ascii="Times New Roman" w:hAnsi="Times New Roman" w:cs="Times New Roman"/>
+          <w:color w:val="000000" w:themeColor="text1"/>
+          <w:sz w:val="24"/>
+          <w:szCs w:val="24"/>
+        </w:rPr>
+        <w:t xml:space="preserve"> </w:t>
+      </w:r>
+      <w:proofErr w:type="spellStart"/>
+      <w:r>
+        <w:rPr>
+          <w:rFonts w:ascii="Times New Roman" w:hAnsi="Times New Roman" w:cs="Times New Roman"/>
+          <w:color w:val="000000" w:themeColor="text1"/>
+          <w:sz w:val="24"/>
+          <w:szCs w:val="24"/>
+        </w:rPr>
+        <w:t>berasal</w:t>
+      </w:r>
+      <w:proofErr w:type="spellEnd"/>
+      <w:r>
+        <w:rPr>
+          <w:rFonts w:ascii="Times New Roman" w:hAnsi="Times New Roman" w:cs="Times New Roman"/>
+          <w:color w:val="000000" w:themeColor="text1"/>
+          <w:sz w:val="24"/>
+          <w:szCs w:val="24"/>
+        </w:rPr>
+        <w:t xml:space="preserve"> </w:t>
+      </w:r>
+      <w:proofErr w:type="spellStart"/>
+      <w:r>
+        <w:rPr>
+          <w:rFonts w:ascii="Times New Roman" w:hAnsi="Times New Roman" w:cs="Times New Roman"/>
+          <w:color w:val="000000" w:themeColor="text1"/>
+          <w:sz w:val="24"/>
+          <w:szCs w:val="24"/>
+        </w:rPr>
+        <w:t>dari</w:t>
+      </w:r>
+      <w:proofErr w:type="spellEnd"/>
+      <w:r>
+        <w:rPr>
+          <w:rFonts w:ascii="Times New Roman" w:hAnsi="Times New Roman" w:cs="Times New Roman"/>
+          <w:color w:val="000000" w:themeColor="text1"/>
+          <w:sz w:val="24"/>
+          <w:szCs w:val="24"/>
+        </w:rPr>
+        <w:t xml:space="preserve"> </w:t>
+      </w:r>
+      <w:proofErr w:type="spellStart"/>
+      <w:r>
+        <w:rPr>
+          <w:rFonts w:ascii="Times New Roman" w:hAnsi="Times New Roman" w:cs="Times New Roman"/>
+          <w:color w:val="000000" w:themeColor="text1"/>
+          <w:sz w:val="24"/>
+          <w:szCs w:val="24"/>
+        </w:rPr>
+        <w:t>koloni</w:t>
+      </w:r>
+      <w:proofErr w:type="spellEnd"/>
+      <w:r>
+        <w:rPr>
+          <w:rFonts w:ascii="Times New Roman" w:hAnsi="Times New Roman" w:cs="Times New Roman"/>
+          <w:color w:val="000000" w:themeColor="text1"/>
+          <w:sz w:val="24"/>
+          <w:szCs w:val="24"/>
+        </w:rPr>
+        <w:t xml:space="preserve"> </w:t>
+      </w:r>
+      <w:proofErr w:type="spellStart"/>
+      <w:r>
+        <w:rPr>
+          <w:rFonts w:ascii="Times New Roman" w:hAnsi="Times New Roman" w:cs="Times New Roman"/>
+          <w:color w:val="000000" w:themeColor="text1"/>
+          <w:sz w:val="24"/>
+          <w:szCs w:val="24"/>
+        </w:rPr>
+        <w:t>semut</w:t>
+      </w:r>
+      <w:proofErr w:type="spellEnd"/>
+      <w:r>
+        <w:rPr>
+          <w:rFonts w:ascii="Times New Roman" w:hAnsi="Times New Roman" w:cs="Times New Roman"/>
+          <w:color w:val="000000" w:themeColor="text1"/>
+          <w:sz w:val="24"/>
+          <w:szCs w:val="24"/>
+        </w:rPr>
+        <w:t xml:space="preserve"> yang </w:t>
+      </w:r>
+      <w:proofErr w:type="spellStart"/>
+      <w:r>
+        <w:rPr>
+          <w:rFonts w:ascii="Times New Roman" w:hAnsi="Times New Roman" w:cs="Times New Roman"/>
+          <w:color w:val="000000" w:themeColor="text1"/>
+          <w:sz w:val="24"/>
+          <w:szCs w:val="24"/>
+        </w:rPr>
+        <w:t>ingin</w:t>
+      </w:r>
+      <w:proofErr w:type="spellEnd"/>
+      <w:r>
+        <w:rPr>
+          <w:rFonts w:ascii="Times New Roman" w:hAnsi="Times New Roman" w:cs="Times New Roman"/>
+          <w:color w:val="000000" w:themeColor="text1"/>
+          <w:sz w:val="24"/>
+          <w:szCs w:val="24"/>
+        </w:rPr>
+        <w:t xml:space="preserve"> </w:t>
+      </w:r>
+      <w:proofErr w:type="spellStart"/>
+      <w:r>
+        <w:rPr>
+          <w:rFonts w:ascii="Times New Roman" w:hAnsi="Times New Roman" w:cs="Times New Roman"/>
+          <w:color w:val="000000" w:themeColor="text1"/>
+          <w:sz w:val="24"/>
+          <w:szCs w:val="24"/>
+        </w:rPr>
+        <w:t>mencari</w:t>
+      </w:r>
+      <w:proofErr w:type="spellEnd"/>
+      <w:r>
+        <w:rPr>
+          <w:rFonts w:ascii="Times New Roman" w:hAnsi="Times New Roman" w:cs="Times New Roman"/>
+          <w:color w:val="000000" w:themeColor="text1"/>
+          <w:sz w:val="24"/>
+          <w:szCs w:val="24"/>
+        </w:rPr>
+        <w:t xml:space="preserve"> </w:t>
+      </w:r>
+      <w:proofErr w:type="spellStart"/>
+      <w:r>
+        <w:rPr>
+          <w:rFonts w:ascii="Times New Roman" w:hAnsi="Times New Roman" w:cs="Times New Roman"/>
+          <w:color w:val="000000" w:themeColor="text1"/>
+          <w:sz w:val="24"/>
+          <w:szCs w:val="24"/>
+        </w:rPr>
+        <w:t>makanan</w:t>
+      </w:r>
+      <w:proofErr w:type="spellEnd"/>
+      <w:r>
+        <w:rPr>
+          <w:rFonts w:ascii="Times New Roman" w:hAnsi="Times New Roman" w:cs="Times New Roman"/>
+          <w:color w:val="000000" w:themeColor="text1"/>
+          <w:sz w:val="24"/>
+          <w:szCs w:val="24"/>
+        </w:rPr>
+        <w:t xml:space="preserve"> . Cara </w:t>
+      </w:r>
+      <w:proofErr w:type="spellStart"/>
+      <w:r>
+        <w:rPr>
+          <w:rFonts w:ascii="Times New Roman" w:hAnsi="Times New Roman" w:cs="Times New Roman"/>
+          <w:color w:val="000000" w:themeColor="text1"/>
+          <w:sz w:val="24"/>
+          <w:szCs w:val="24"/>
+        </w:rPr>
+        <w:t>kerja</w:t>
+      </w:r>
+      <w:proofErr w:type="spellEnd"/>
+      <w:r>
+        <w:rPr>
+          <w:rFonts w:ascii="Times New Roman" w:hAnsi="Times New Roman" w:cs="Times New Roman"/>
+          <w:color w:val="000000" w:themeColor="text1"/>
+          <w:sz w:val="24"/>
+          <w:szCs w:val="24"/>
+        </w:rPr>
+        <w:t xml:space="preserve"> Ant Colony </w:t>
+      </w:r>
+      <w:proofErr w:type="spellStart"/>
+      <w:r>
+        <w:rPr>
+          <w:rFonts w:ascii="Times New Roman" w:hAnsi="Times New Roman" w:cs="Times New Roman"/>
+          <w:color w:val="000000" w:themeColor="text1"/>
+          <w:sz w:val="24"/>
+          <w:szCs w:val="24"/>
+        </w:rPr>
+        <w:t>adalah</w:t>
+      </w:r>
+      <w:proofErr w:type="spellEnd"/>
+      <w:r>
+        <w:rPr>
+          <w:rFonts w:ascii="Times New Roman" w:hAnsi="Times New Roman" w:cs="Times New Roman"/>
+          <w:color w:val="000000" w:themeColor="text1"/>
+          <w:sz w:val="24"/>
+          <w:szCs w:val="24"/>
+        </w:rPr>
+        <w:t xml:space="preserve"> </w:t>
+      </w:r>
+      <w:proofErr w:type="spellStart"/>
+      <w:r>
+        <w:rPr>
+          <w:rFonts w:ascii="Times New Roman" w:hAnsi="Times New Roman" w:cs="Times New Roman"/>
+          <w:color w:val="000000" w:themeColor="text1"/>
+          <w:sz w:val="24"/>
+          <w:szCs w:val="24"/>
+        </w:rPr>
+        <w:t>menemukan</w:t>
+      </w:r>
+      <w:proofErr w:type="spellEnd"/>
+      <w:r>
+        <w:rPr>
+          <w:rFonts w:ascii="Times New Roman" w:hAnsi="Times New Roman" w:cs="Times New Roman"/>
+          <w:color w:val="000000" w:themeColor="text1"/>
+          <w:sz w:val="24"/>
+          <w:szCs w:val="24"/>
+        </w:rPr>
+        <w:t xml:space="preserve"> </w:t>
+      </w:r>
+      <w:proofErr w:type="spellStart"/>
+      <w:r>
+        <w:rPr>
+          <w:rFonts w:ascii="Times New Roman" w:hAnsi="Times New Roman" w:cs="Times New Roman"/>
+          <w:color w:val="000000" w:themeColor="text1"/>
+          <w:sz w:val="24"/>
+          <w:szCs w:val="24"/>
+        </w:rPr>
+        <w:t>jarak</w:t>
+      </w:r>
+      <w:proofErr w:type="spellEnd"/>
+      <w:r>
+        <w:rPr>
+          <w:rFonts w:ascii="Times New Roman" w:hAnsi="Times New Roman" w:cs="Times New Roman"/>
+          <w:color w:val="000000" w:themeColor="text1"/>
+          <w:sz w:val="24"/>
+          <w:szCs w:val="24"/>
+        </w:rPr>
+        <w:t xml:space="preserve"> </w:t>
+      </w:r>
+      <w:proofErr w:type="spellStart"/>
+      <w:r>
+        <w:rPr>
+          <w:rFonts w:ascii="Times New Roman" w:hAnsi="Times New Roman" w:cs="Times New Roman"/>
+          <w:color w:val="000000" w:themeColor="text1"/>
+          <w:sz w:val="24"/>
+          <w:szCs w:val="24"/>
+        </w:rPr>
+        <w:t>terpendek</w:t>
+      </w:r>
+      <w:proofErr w:type="spellEnd"/>
+      <w:r>
+        <w:rPr>
+          <w:rFonts w:ascii="Times New Roman" w:hAnsi="Times New Roman" w:cs="Times New Roman"/>
+          <w:color w:val="000000" w:themeColor="text1"/>
+          <w:sz w:val="24"/>
+          <w:szCs w:val="24"/>
+        </w:rPr>
+        <w:t xml:space="preserve"> </w:t>
+      </w:r>
+      <w:proofErr w:type="spellStart"/>
+      <w:r>
+        <w:rPr>
+          <w:rFonts w:ascii="Times New Roman" w:hAnsi="Times New Roman" w:cs="Times New Roman"/>
+          <w:color w:val="000000" w:themeColor="text1"/>
+          <w:sz w:val="24"/>
+          <w:szCs w:val="24"/>
+        </w:rPr>
+        <w:t>dari</w:t>
+      </w:r>
+      <w:proofErr w:type="spellEnd"/>
+      <w:r>
+        <w:rPr>
+          <w:rFonts w:ascii="Times New Roman" w:hAnsi="Times New Roman" w:cs="Times New Roman"/>
+          <w:color w:val="000000" w:themeColor="text1"/>
+          <w:sz w:val="24"/>
+          <w:szCs w:val="24"/>
+        </w:rPr>
+        <w:t xml:space="preserve"> </w:t>
+      </w:r>
+      <w:proofErr w:type="spellStart"/>
+      <w:r>
+        <w:rPr>
+          <w:rFonts w:ascii="Times New Roman" w:hAnsi="Times New Roman" w:cs="Times New Roman"/>
+          <w:color w:val="000000" w:themeColor="text1"/>
+          <w:sz w:val="24"/>
+          <w:szCs w:val="24"/>
+        </w:rPr>
+        <w:t>titk</w:t>
+      </w:r>
+      <w:proofErr w:type="spellEnd"/>
+      <w:r>
+        <w:rPr>
+          <w:rFonts w:ascii="Times New Roman" w:hAnsi="Times New Roman" w:cs="Times New Roman"/>
+          <w:color w:val="000000" w:themeColor="text1"/>
+          <w:sz w:val="24"/>
+          <w:szCs w:val="24"/>
+        </w:rPr>
+        <w:t xml:space="preserve"> </w:t>
+      </w:r>
+      <w:proofErr w:type="spellStart"/>
+      <w:r>
+        <w:rPr>
+          <w:rFonts w:ascii="Times New Roman" w:hAnsi="Times New Roman" w:cs="Times New Roman"/>
+          <w:color w:val="000000" w:themeColor="text1"/>
+          <w:sz w:val="24"/>
+          <w:szCs w:val="24"/>
+        </w:rPr>
+        <w:t>awal</w:t>
+      </w:r>
+      <w:proofErr w:type="spellEnd"/>
+      <w:r>
+        <w:rPr>
+          <w:rFonts w:ascii="Times New Roman" w:hAnsi="Times New Roman" w:cs="Times New Roman"/>
+          <w:color w:val="000000" w:themeColor="text1"/>
+          <w:sz w:val="24"/>
+          <w:szCs w:val="24"/>
+        </w:rPr>
+        <w:t xml:space="preserve"> </w:t>
+      </w:r>
+      <w:proofErr w:type="spellStart"/>
+      <w:r>
+        <w:rPr>
+          <w:rFonts w:ascii="Times New Roman" w:hAnsi="Times New Roman" w:cs="Times New Roman"/>
+          <w:color w:val="000000" w:themeColor="text1"/>
+          <w:sz w:val="24"/>
+          <w:szCs w:val="24"/>
+        </w:rPr>
+        <w:t>kesumber</w:t>
+      </w:r>
+      <w:proofErr w:type="spellEnd"/>
+      <w:r>
+        <w:rPr>
+          <w:rFonts w:ascii="Times New Roman" w:hAnsi="Times New Roman" w:cs="Times New Roman"/>
+          <w:color w:val="000000" w:themeColor="text1"/>
+          <w:sz w:val="24"/>
+          <w:szCs w:val="24"/>
+        </w:rPr>
+        <w:t xml:space="preserve"> </w:t>
+      </w:r>
+      <w:proofErr w:type="spellStart"/>
+      <w:r>
+        <w:rPr>
+          <w:rFonts w:ascii="Times New Roman" w:hAnsi="Times New Roman" w:cs="Times New Roman"/>
+          <w:color w:val="000000" w:themeColor="text1"/>
+          <w:sz w:val="24"/>
+          <w:szCs w:val="24"/>
+        </w:rPr>
+        <w:t>dengan</w:t>
+      </w:r>
+      <w:proofErr w:type="spellEnd"/>
+      <w:r>
+        <w:rPr>
+          <w:rFonts w:ascii="Times New Roman" w:hAnsi="Times New Roman" w:cs="Times New Roman"/>
+          <w:color w:val="000000" w:themeColor="text1"/>
+          <w:sz w:val="24"/>
+          <w:szCs w:val="24"/>
+        </w:rPr>
+        <w:t xml:space="preserve"> </w:t>
+      </w:r>
+      <w:proofErr w:type="spellStart"/>
+      <w:r>
+        <w:rPr>
+          <w:rFonts w:ascii="Times New Roman" w:hAnsi="Times New Roman" w:cs="Times New Roman"/>
+          <w:color w:val="000000" w:themeColor="text1"/>
+          <w:sz w:val="24"/>
+          <w:szCs w:val="24"/>
+        </w:rPr>
+        <w:t>metode</w:t>
+      </w:r>
+      <w:proofErr w:type="spellEnd"/>
+      <w:r>
+        <w:rPr>
+          <w:rFonts w:ascii="Times New Roman" w:hAnsi="Times New Roman" w:cs="Times New Roman"/>
+          <w:color w:val="000000" w:themeColor="text1"/>
+          <w:sz w:val="24"/>
+          <w:szCs w:val="24"/>
+        </w:rPr>
+        <w:t xml:space="preserve"> pheromone. Pheromone </w:t>
+      </w:r>
+      <w:proofErr w:type="spellStart"/>
+      <w:r>
+        <w:rPr>
+          <w:rFonts w:ascii="Times New Roman" w:hAnsi="Times New Roman" w:cs="Times New Roman"/>
+          <w:color w:val="000000" w:themeColor="text1"/>
+          <w:sz w:val="24"/>
+          <w:szCs w:val="24"/>
+        </w:rPr>
+        <w:t>adalah</w:t>
+      </w:r>
+      <w:proofErr w:type="spellEnd"/>
+      <w:r>
+        <w:rPr>
+          <w:rFonts w:ascii="Times New Roman" w:hAnsi="Times New Roman" w:cs="Times New Roman"/>
+          <w:color w:val="000000" w:themeColor="text1"/>
+          <w:sz w:val="24"/>
+          <w:szCs w:val="24"/>
+        </w:rPr>
+        <w:t xml:space="preserve"> </w:t>
+      </w:r>
+      <w:proofErr w:type="spellStart"/>
+      <w:r>
+        <w:rPr>
+          <w:rFonts w:ascii="Times New Roman" w:hAnsi="Times New Roman" w:cs="Times New Roman"/>
+          <w:color w:val="000000" w:themeColor="text1"/>
+          <w:sz w:val="24"/>
+          <w:szCs w:val="24"/>
+        </w:rPr>
+        <w:t>zat</w:t>
+      </w:r>
+      <w:proofErr w:type="spellEnd"/>
+      <w:r>
+        <w:rPr>
+          <w:rFonts w:ascii="Times New Roman" w:hAnsi="Times New Roman" w:cs="Times New Roman"/>
+          <w:color w:val="000000" w:themeColor="text1"/>
+          <w:sz w:val="24"/>
+          <w:szCs w:val="24"/>
+        </w:rPr>
+        <w:t xml:space="preserve"> yang </w:t>
+      </w:r>
+      <w:proofErr w:type="spellStart"/>
+      <w:r>
+        <w:rPr>
+          <w:rFonts w:ascii="Times New Roman" w:hAnsi="Times New Roman" w:cs="Times New Roman"/>
+          <w:color w:val="000000" w:themeColor="text1"/>
+          <w:sz w:val="24"/>
+          <w:szCs w:val="24"/>
+        </w:rPr>
+        <w:t>digunakan</w:t>
+      </w:r>
+      <w:proofErr w:type="spellEnd"/>
+      <w:r>
+        <w:rPr>
+          <w:rFonts w:ascii="Times New Roman" w:hAnsi="Times New Roman" w:cs="Times New Roman"/>
+          <w:color w:val="000000" w:themeColor="text1"/>
+          <w:sz w:val="24"/>
+          <w:szCs w:val="24"/>
+        </w:rPr>
+        <w:t xml:space="preserve"> </w:t>
+      </w:r>
+      <w:proofErr w:type="spellStart"/>
+      <w:r>
+        <w:rPr>
+          <w:rFonts w:ascii="Times New Roman" w:hAnsi="Times New Roman" w:cs="Times New Roman"/>
+          <w:color w:val="000000" w:themeColor="text1"/>
+          <w:sz w:val="24"/>
+          <w:szCs w:val="24"/>
+        </w:rPr>
+        <w:t>mahkluk</w:t>
+      </w:r>
+      <w:proofErr w:type="spellEnd"/>
+      <w:r>
+        <w:rPr>
+          <w:rFonts w:ascii="Times New Roman" w:hAnsi="Times New Roman" w:cs="Times New Roman"/>
+          <w:color w:val="000000" w:themeColor="text1"/>
+          <w:sz w:val="24"/>
+          <w:szCs w:val="24"/>
+        </w:rPr>
+        <w:t xml:space="preserve"> </w:t>
+      </w:r>
+      <w:proofErr w:type="spellStart"/>
+      <w:r>
+        <w:rPr>
+          <w:rFonts w:ascii="Times New Roman" w:hAnsi="Times New Roman" w:cs="Times New Roman"/>
+          <w:color w:val="000000" w:themeColor="text1"/>
+          <w:sz w:val="24"/>
+          <w:szCs w:val="24"/>
+        </w:rPr>
+        <w:t>hidup</w:t>
+      </w:r>
+      <w:proofErr w:type="spellEnd"/>
+      <w:r>
+        <w:rPr>
+          <w:rFonts w:ascii="Times New Roman" w:hAnsi="Times New Roman" w:cs="Times New Roman"/>
+          <w:color w:val="000000" w:themeColor="text1"/>
+          <w:sz w:val="24"/>
+          <w:szCs w:val="24"/>
+        </w:rPr>
+        <w:t xml:space="preserve"> </w:t>
+      </w:r>
+      <w:proofErr w:type="spellStart"/>
+      <w:r>
+        <w:rPr>
+          <w:rFonts w:ascii="Times New Roman" w:hAnsi="Times New Roman" w:cs="Times New Roman"/>
+          <w:color w:val="000000" w:themeColor="text1"/>
+          <w:sz w:val="24"/>
+          <w:szCs w:val="24"/>
+        </w:rPr>
+        <w:t>untuk</w:t>
+      </w:r>
+      <w:proofErr w:type="spellEnd"/>
+      <w:r>
+        <w:rPr>
+          <w:rFonts w:ascii="Times New Roman" w:hAnsi="Times New Roman" w:cs="Times New Roman"/>
+          <w:color w:val="000000" w:themeColor="text1"/>
+          <w:sz w:val="24"/>
+          <w:szCs w:val="24"/>
+        </w:rPr>
+        <w:t xml:space="preserve"> </w:t>
+      </w:r>
+      <w:proofErr w:type="spellStart"/>
+      <w:r>
+        <w:rPr>
+          <w:rFonts w:ascii="Times New Roman" w:hAnsi="Times New Roman" w:cs="Times New Roman"/>
+          <w:color w:val="000000" w:themeColor="text1"/>
+          <w:sz w:val="24"/>
+          <w:szCs w:val="24"/>
+        </w:rPr>
+        <w:t>mengenali</w:t>
+      </w:r>
+      <w:proofErr w:type="spellEnd"/>
+      <w:r>
+        <w:rPr>
+          <w:rFonts w:ascii="Times New Roman" w:hAnsi="Times New Roman" w:cs="Times New Roman"/>
+          <w:color w:val="000000" w:themeColor="text1"/>
+          <w:sz w:val="24"/>
+          <w:szCs w:val="24"/>
+        </w:rPr>
+        <w:t xml:space="preserve"> </w:t>
+      </w:r>
+      <w:proofErr w:type="spellStart"/>
+      <w:r>
+        <w:rPr>
+          <w:rFonts w:ascii="Times New Roman" w:hAnsi="Times New Roman" w:cs="Times New Roman"/>
+          <w:color w:val="000000" w:themeColor="text1"/>
+          <w:sz w:val="24"/>
+          <w:szCs w:val="24"/>
+        </w:rPr>
+        <w:t>sesama</w:t>
+      </w:r>
+      <w:proofErr w:type="spellEnd"/>
+      <w:r>
+        <w:rPr>
+          <w:rFonts w:ascii="Times New Roman" w:hAnsi="Times New Roman" w:cs="Times New Roman"/>
+          <w:color w:val="000000" w:themeColor="text1"/>
+          <w:sz w:val="24"/>
+          <w:szCs w:val="24"/>
+        </w:rPr>
+        <w:t xml:space="preserve">. Jalur </w:t>
+      </w:r>
+      <w:proofErr w:type="spellStart"/>
+      <w:r>
+        <w:rPr>
+          <w:rFonts w:ascii="Times New Roman" w:hAnsi="Times New Roman" w:cs="Times New Roman"/>
+          <w:color w:val="000000" w:themeColor="text1"/>
+          <w:sz w:val="24"/>
+          <w:szCs w:val="24"/>
+        </w:rPr>
+        <w:t>terpendek</w:t>
+      </w:r>
+      <w:proofErr w:type="spellEnd"/>
+      <w:r>
+        <w:rPr>
+          <w:rFonts w:ascii="Times New Roman" w:hAnsi="Times New Roman" w:cs="Times New Roman"/>
+          <w:color w:val="000000" w:themeColor="text1"/>
+          <w:sz w:val="24"/>
+          <w:szCs w:val="24"/>
+        </w:rPr>
+        <w:t xml:space="preserve"> </w:t>
+      </w:r>
+      <w:proofErr w:type="spellStart"/>
+      <w:r>
+        <w:rPr>
+          <w:rFonts w:ascii="Times New Roman" w:hAnsi="Times New Roman" w:cs="Times New Roman"/>
+          <w:color w:val="000000" w:themeColor="text1"/>
+          <w:sz w:val="24"/>
+          <w:szCs w:val="24"/>
+        </w:rPr>
+        <w:t>akan</w:t>
+      </w:r>
+      <w:proofErr w:type="spellEnd"/>
+      <w:r>
+        <w:rPr>
+          <w:rFonts w:ascii="Times New Roman" w:hAnsi="Times New Roman" w:cs="Times New Roman"/>
+          <w:color w:val="000000" w:themeColor="text1"/>
+          <w:sz w:val="24"/>
+          <w:szCs w:val="24"/>
+        </w:rPr>
+        <w:t xml:space="preserve"> </w:t>
+      </w:r>
+      <w:proofErr w:type="spellStart"/>
+      <w:r>
+        <w:rPr>
+          <w:rFonts w:ascii="Times New Roman" w:hAnsi="Times New Roman" w:cs="Times New Roman"/>
+          <w:color w:val="000000" w:themeColor="text1"/>
+          <w:sz w:val="24"/>
+          <w:szCs w:val="24"/>
+        </w:rPr>
+        <w:t>menyisakan</w:t>
+      </w:r>
+      <w:proofErr w:type="spellEnd"/>
+      <w:r>
+        <w:rPr>
+          <w:rFonts w:ascii="Times New Roman" w:hAnsi="Times New Roman" w:cs="Times New Roman"/>
+          <w:color w:val="000000" w:themeColor="text1"/>
+          <w:sz w:val="24"/>
+          <w:szCs w:val="24"/>
+        </w:rPr>
+        <w:t xml:space="preserve"> </w:t>
+      </w:r>
+      <w:proofErr w:type="spellStart"/>
+      <w:r>
+        <w:rPr>
+          <w:rFonts w:ascii="Times New Roman" w:hAnsi="Times New Roman" w:cs="Times New Roman"/>
+          <w:color w:val="000000" w:themeColor="text1"/>
+          <w:sz w:val="24"/>
+          <w:szCs w:val="24"/>
+        </w:rPr>
+        <w:t>sinyal</w:t>
+      </w:r>
+      <w:proofErr w:type="spellEnd"/>
+      <w:r>
+        <w:rPr>
+          <w:rFonts w:ascii="Times New Roman" w:hAnsi="Times New Roman" w:cs="Times New Roman"/>
+          <w:color w:val="000000" w:themeColor="text1"/>
+          <w:sz w:val="24"/>
+          <w:szCs w:val="24"/>
+        </w:rPr>
+        <w:t xml:space="preserve"> yang </w:t>
+      </w:r>
+      <w:proofErr w:type="spellStart"/>
+      <w:r>
+        <w:rPr>
+          <w:rFonts w:ascii="Times New Roman" w:hAnsi="Times New Roman" w:cs="Times New Roman"/>
+          <w:color w:val="000000" w:themeColor="text1"/>
+          <w:sz w:val="24"/>
+          <w:szCs w:val="24"/>
+        </w:rPr>
+        <w:t>lebih</w:t>
+      </w:r>
+      <w:proofErr w:type="spellEnd"/>
+      <w:r>
+        <w:rPr>
+          <w:rFonts w:ascii="Times New Roman" w:hAnsi="Times New Roman" w:cs="Times New Roman"/>
+          <w:color w:val="000000" w:themeColor="text1"/>
+          <w:sz w:val="24"/>
+          <w:szCs w:val="24"/>
+        </w:rPr>
+        <w:t xml:space="preserve"> </w:t>
+      </w:r>
+      <w:proofErr w:type="spellStart"/>
+      <w:r>
+        <w:rPr>
+          <w:rFonts w:ascii="Times New Roman" w:hAnsi="Times New Roman" w:cs="Times New Roman"/>
+          <w:color w:val="000000" w:themeColor="text1"/>
+          <w:sz w:val="24"/>
+          <w:szCs w:val="24"/>
+        </w:rPr>
+        <w:t>kuat</w:t>
+      </w:r>
+      <w:proofErr w:type="spellEnd"/>
+      <w:r>
+        <w:rPr>
+          <w:rFonts w:ascii="Times New Roman" w:hAnsi="Times New Roman" w:cs="Times New Roman"/>
+          <w:color w:val="000000" w:themeColor="text1"/>
+          <w:sz w:val="24"/>
+          <w:szCs w:val="24"/>
+        </w:rPr>
+        <w:t xml:space="preserve">. </w:t>
+      </w:r>
+    </w:p>
+    <w:p>
+      <w:pPr>
+        <w:pStyle w:val="ListParagraph"/>
+        <w:spacing w:line="360" w:lineRule="auto"/>
+        <w:ind w:left="1440"/>
+        <w:jc w:val="both"/>
+        <w:rPr>
+          <w:rFonts w:ascii="Times New Roman" w:hAnsi="Times New Roman" w:cs="Times New Roman"/>
+          <w:color w:val="000000" w:themeColor="text1"/>
+          <w:sz w:val="24"/>
+          <w:szCs w:val="24"/>
+        </w:rPr>
+      </w:pPr>
+      <w:r>
+        <w:rPr>
+          <w:rFonts w:ascii="Times New Roman" w:hAnsi="Times New Roman" w:cs="Times New Roman"/>
+          <w:color w:val="000000" w:themeColor="text1"/>
+          <w:sz w:val="24"/>
+          <w:szCs w:val="24"/>
+        </w:rPr>
+        <w:t xml:space="preserve">Ant colony </w:t>
+      </w:r>
+      <w:proofErr w:type="spellStart"/>
+      <w:r>
+        <w:rPr>
+          <w:rFonts w:ascii="Times New Roman" w:hAnsi="Times New Roman" w:cs="Times New Roman"/>
+          <w:color w:val="000000" w:themeColor="text1"/>
+          <w:sz w:val="24"/>
+          <w:szCs w:val="24"/>
+        </w:rPr>
+        <w:t>disini</w:t>
+      </w:r>
+      <w:proofErr w:type="spellEnd"/>
+      <w:r>
+        <w:rPr>
+          <w:rFonts w:ascii="Times New Roman" w:hAnsi="Times New Roman" w:cs="Times New Roman"/>
+          <w:color w:val="000000" w:themeColor="text1"/>
+          <w:sz w:val="24"/>
+          <w:szCs w:val="24"/>
+        </w:rPr>
+        <w:t xml:space="preserve"> </w:t>
+      </w:r>
+      <w:proofErr w:type="spellStart"/>
+      <w:r>
+        <w:rPr>
+          <w:rFonts w:ascii="Times New Roman" w:hAnsi="Times New Roman" w:cs="Times New Roman"/>
+          <w:color w:val="000000" w:themeColor="text1"/>
+          <w:sz w:val="24"/>
+          <w:szCs w:val="24"/>
+        </w:rPr>
+        <w:t>digunakan</w:t>
+      </w:r>
+      <w:proofErr w:type="spellEnd"/>
+      <w:r>
+        <w:rPr>
+          <w:rFonts w:ascii="Times New Roman" w:hAnsi="Times New Roman" w:cs="Times New Roman"/>
+          <w:color w:val="000000" w:themeColor="text1"/>
+          <w:sz w:val="24"/>
+          <w:szCs w:val="24"/>
+        </w:rPr>
+        <w:t xml:space="preserve"> </w:t>
+      </w:r>
+      <w:proofErr w:type="spellStart"/>
+      <w:r>
+        <w:rPr>
+          <w:rFonts w:ascii="Times New Roman" w:hAnsi="Times New Roman" w:cs="Times New Roman"/>
+          <w:color w:val="000000" w:themeColor="text1"/>
+          <w:sz w:val="24"/>
+          <w:szCs w:val="24"/>
+        </w:rPr>
+        <w:t>untuk</w:t>
+      </w:r>
+      <w:proofErr w:type="spellEnd"/>
+      <w:r>
+        <w:rPr>
+          <w:rFonts w:ascii="Times New Roman" w:hAnsi="Times New Roman" w:cs="Times New Roman"/>
+          <w:color w:val="000000" w:themeColor="text1"/>
+          <w:sz w:val="24"/>
+          <w:szCs w:val="24"/>
+        </w:rPr>
+        <w:t xml:space="preserve"> </w:t>
+      </w:r>
+      <w:proofErr w:type="spellStart"/>
+      <w:r>
+        <w:rPr>
+          <w:rFonts w:ascii="Times New Roman" w:hAnsi="Times New Roman" w:cs="Times New Roman"/>
+          <w:color w:val="000000" w:themeColor="text1"/>
+          <w:sz w:val="24"/>
+          <w:szCs w:val="24"/>
+        </w:rPr>
+        <w:t>mendapatkan</w:t>
+      </w:r>
+      <w:proofErr w:type="spellEnd"/>
+      <w:r>
+        <w:rPr>
+          <w:rFonts w:ascii="Times New Roman" w:hAnsi="Times New Roman" w:cs="Times New Roman"/>
+          <w:color w:val="000000" w:themeColor="text1"/>
+          <w:sz w:val="24"/>
+          <w:szCs w:val="24"/>
+        </w:rPr>
+        <w:t xml:space="preserve"> route data </w:t>
+      </w:r>
+      <w:proofErr w:type="spellStart"/>
+      <w:r>
+        <w:rPr>
+          <w:rFonts w:ascii="Times New Roman" w:hAnsi="Times New Roman" w:cs="Times New Roman"/>
+          <w:color w:val="000000" w:themeColor="text1"/>
+          <w:sz w:val="24"/>
+          <w:szCs w:val="24"/>
+        </w:rPr>
+        <w:t>terbaik</w:t>
+      </w:r>
+      <w:proofErr w:type="spellEnd"/>
+      <w:r>
+        <w:rPr>
+          <w:rFonts w:ascii="Times New Roman" w:hAnsi="Times New Roman" w:cs="Times New Roman"/>
+          <w:color w:val="000000" w:themeColor="text1"/>
+          <w:sz w:val="24"/>
+          <w:szCs w:val="24"/>
+        </w:rPr>
+        <w:t xml:space="preserve"> </w:t>
+      </w:r>
+      <w:proofErr w:type="spellStart"/>
+      <w:r>
+        <w:rPr>
+          <w:rFonts w:ascii="Times New Roman" w:hAnsi="Times New Roman" w:cs="Times New Roman"/>
+          <w:color w:val="000000" w:themeColor="text1"/>
+          <w:sz w:val="24"/>
+          <w:szCs w:val="24"/>
+        </w:rPr>
+        <w:t>dengan</w:t>
+      </w:r>
+      <w:proofErr w:type="spellEnd"/>
+      <w:r>
+        <w:rPr>
+          <w:rFonts w:ascii="Times New Roman" w:hAnsi="Times New Roman" w:cs="Times New Roman"/>
+          <w:color w:val="000000" w:themeColor="text1"/>
+          <w:sz w:val="24"/>
+          <w:szCs w:val="24"/>
+        </w:rPr>
+        <w:t xml:space="preserve"> </w:t>
+      </w:r>
+      <w:proofErr w:type="spellStart"/>
+      <w:r>
+        <w:rPr>
+          <w:rFonts w:ascii="Times New Roman" w:hAnsi="Times New Roman" w:cs="Times New Roman"/>
+          <w:color w:val="000000" w:themeColor="text1"/>
+          <w:sz w:val="24"/>
+          <w:szCs w:val="24"/>
+        </w:rPr>
+        <w:t>menggunakan</w:t>
+      </w:r>
+      <w:proofErr w:type="spellEnd"/>
+      <w:r>
+        <w:rPr>
+          <w:rFonts w:ascii="Times New Roman" w:hAnsi="Times New Roman" w:cs="Times New Roman"/>
+          <w:color w:val="000000" w:themeColor="text1"/>
+          <w:sz w:val="24"/>
+          <w:szCs w:val="24"/>
+        </w:rPr>
+        <w:t xml:space="preserve"> </w:t>
+      </w:r>
+      <w:proofErr w:type="spellStart"/>
+      <w:r>
+        <w:rPr>
+          <w:rFonts w:ascii="Times New Roman" w:hAnsi="Times New Roman" w:cs="Times New Roman"/>
+          <w:color w:val="000000" w:themeColor="text1"/>
+          <w:sz w:val="24"/>
+          <w:szCs w:val="24"/>
+        </w:rPr>
+        <w:t>nilai</w:t>
+      </w:r>
+      <w:proofErr w:type="spellEnd"/>
+      <w:r>
+        <w:rPr>
+          <w:rFonts w:ascii="Times New Roman" w:hAnsi="Times New Roman" w:cs="Times New Roman"/>
+          <w:color w:val="000000" w:themeColor="text1"/>
+          <w:sz w:val="24"/>
+          <w:szCs w:val="24"/>
+        </w:rPr>
+        <w:t xml:space="preserve"> pheromone </w:t>
+      </w:r>
+      <w:proofErr w:type="spellStart"/>
+      <w:r>
+        <w:rPr>
+          <w:rFonts w:ascii="Times New Roman" w:hAnsi="Times New Roman" w:cs="Times New Roman"/>
+          <w:color w:val="000000" w:themeColor="text1"/>
+          <w:sz w:val="24"/>
+          <w:szCs w:val="24"/>
+        </w:rPr>
+        <w:t>jalur</w:t>
+      </w:r>
+      <w:proofErr w:type="spellEnd"/>
+      <w:r>
+        <w:rPr>
+          <w:rFonts w:ascii="Times New Roman" w:hAnsi="Times New Roman" w:cs="Times New Roman"/>
+          <w:color w:val="000000" w:themeColor="text1"/>
+          <w:sz w:val="24"/>
+          <w:szCs w:val="24"/>
+        </w:rPr>
+        <w:t xml:space="preserve"> </w:t>
+      </w:r>
+      <w:proofErr w:type="spellStart"/>
+      <w:r>
+        <w:rPr>
+          <w:rFonts w:ascii="Times New Roman" w:hAnsi="Times New Roman" w:cs="Times New Roman"/>
+          <w:color w:val="000000" w:themeColor="text1"/>
+          <w:sz w:val="24"/>
+          <w:szCs w:val="24"/>
+        </w:rPr>
+        <w:t>tersebut</w:t>
+      </w:r>
+      <w:proofErr w:type="spellEnd"/>
+      <w:r>
+        <w:rPr>
+          <w:rFonts w:ascii="Times New Roman" w:hAnsi="Times New Roman" w:cs="Times New Roman"/>
+          <w:color w:val="000000" w:themeColor="text1"/>
+          <w:sz w:val="24"/>
+          <w:szCs w:val="24"/>
+        </w:rPr>
+        <w:t xml:space="preserve">. </w:t>
+      </w:r>
+    </w:p>
+    <w:p>
+      <w:pPr>
+        <w:pStyle w:val="ListParagraph"/>
+        <w:numPr>
+          <w:ilvl w:val="0"/>
+          <w:numId w:val="17"/>
+        </w:numPr>
+        <w:spacing w:line="360" w:lineRule="auto"/>
+        <w:jc w:val="both"/>
+        <w:rPr>
           <w:rStyle w:val="normaltextrun"/>
           <w:rFonts w:ascii="Times New Roman" w:hAnsi="Times New Roman" w:cs="Times New Roman"/>
           <w:color w:val="000000" w:themeColor="text1"/>
@@ -10760,6 +11820,7 @@
           <w:szCs w:val="28"/>
           <w:lang w:val="en-US"/>
         </w:rPr>
+        <w:lastRenderedPageBreak/>
         <w:tab/>
       </w:r>
       <w:proofErr w:type="spellStart"/>
@@ -11520,7 +12581,6 @@
           <w:szCs w:val="20"/>
           <w:lang w:val="en-US"/>
         </w:rPr>
-        <w:lastRenderedPageBreak/>
         <w:t xml:space="preserve">[1] </w:t>
       </w:r>
       <w:r>
@@ -11709,27 +12769,7 @@
           <w:sz w:val="20"/>
           <w:szCs w:val="20"/>
         </w:rPr>
-        <w:t>[</w:t>
-      </w:r>
-      <w:proofErr w:type="gramStart"/>
-      <w:r>
-        <w:rPr>
-          <w:rStyle w:val="personname"/>
-          <w:color w:val="000000" w:themeColor="text1"/>
-          <w:sz w:val="20"/>
-          <w:szCs w:val="20"/>
-        </w:rPr>
-        <w:t>3]Anthony</w:t>
-      </w:r>
-      <w:proofErr w:type="gramEnd"/>
-      <w:r>
-        <w:rPr>
-          <w:rStyle w:val="personname"/>
-          <w:color w:val="000000" w:themeColor="text1"/>
-          <w:sz w:val="20"/>
-          <w:szCs w:val="20"/>
-        </w:rPr>
-        <w:t>, Eric</w:t>
+        <w:t>[3]Anthony, Eric</w:t>
       </w:r>
       <w:r>
         <w:rPr>
@@ -13424,7 +14464,7 @@
   <w:abstractNum w:abstractNumId="14" w15:restartNumberingAfterBreak="0">
     <w:nsid w:val="73752A0A"/>
     <w:multiLevelType w:val="hybridMultilevel"/>
-    <w:tmpl w:val="432E8EA6"/>
+    <w:tmpl w:val="0610ED34"/>
     <w:lvl w:ilvl="0" w:tplc="38090001">
       <w:start w:val="1"/>
       <w:numFmt w:val="bullet"/>
@@ -14630,6 +15670,12 @@
 </file>
 
 <file path=customXml/item2.xml><?xml version="1.0" encoding="utf-8"?>
+<p:properties xmlns:p="http://schemas.microsoft.com/office/2006/metadata/properties" xmlns:xsi="http://www.w3.org/2001/XMLSchema-instance" xmlns:pc="http://schemas.microsoft.com/office/infopath/2007/PartnerControls">
+  <documentManagement/>
+</p:properties>
+</file>
+
+<file path=customXml/item3.xml><?xml version="1.0" encoding="utf-8"?>
 <ct:contentTypeSchema xmlns:ct="http://schemas.microsoft.com/office/2006/metadata/contentType" xmlns:ma="http://schemas.microsoft.com/office/2006/metadata/properties/metaAttributes" ct:_="" ma:_="" ma:contentTypeName="Dokumen" ma:contentTypeID="0x010100CED749741BA48C4B8DC1758D1BBD9F83" ma:contentTypeVersion="8" ma:contentTypeDescription="Buat sebuah dokumen baru." ma:contentTypeScope="" ma:versionID="44c93aaa126407074569ae5390fe89f7">
   <xsd:schema xmlns:xsd="http://www.w3.org/2001/XMLSchema" xmlns:xs="http://www.w3.org/2001/XMLSchema" xmlns:p="http://schemas.microsoft.com/office/2006/metadata/properties" xmlns:ns2="ed84212a-85d3-4410-a754-a5b8c6fc36f4" targetNamespace="http://schemas.microsoft.com/office/2006/metadata/properties" ma:root="true" ma:fieldsID="28c7b4259666f86ca651215a30824eb4" ns2:_="">
     <xsd:import namespace="ed84212a-85d3-4410-a754-a5b8c6fc36f4"/>
@@ -14801,12 +15847,6 @@
 </ct:contentTypeSchema>
 </file>
 
-<file path=customXml/item3.xml><?xml version="1.0" encoding="utf-8"?>
-<p:properties xmlns:p="http://schemas.microsoft.com/office/2006/metadata/properties" xmlns:xsi="http://www.w3.org/2001/XMLSchema-instance" xmlns:pc="http://schemas.microsoft.com/office/infopath/2007/PartnerControls">
-  <documentManagement/>
-</p:properties>
-</file>
-
 <file path=customXml/item4.xml><?xml version="1.0" encoding="utf-8"?>
 <b:Sources xmlns:b="http://schemas.openxmlformats.org/officeDocument/2006/bibliography" xmlns="http://schemas.openxmlformats.org/officeDocument/2006/bibliography" SelectedStyle="\APASixthEditionOfficeOnline.xsl" StyleName="APA" Version="6"/>
 </file>
@@ -14820,6 +15860,15 @@
 </file>
 
 <file path=customXml/itemProps2.xml><?xml version="1.0" encoding="utf-8"?>
+<ds:datastoreItem xmlns:ds="http://schemas.openxmlformats.org/officeDocument/2006/customXml" ds:itemID="{23B4F05C-3863-48C6-8C37-A2D6C689C417}">
+  <ds:schemaRefs>
+    <ds:schemaRef ds:uri="http://schemas.microsoft.com/office/2006/metadata/properties"/>
+    <ds:schemaRef ds:uri="http://schemas.microsoft.com/office/infopath/2007/PartnerControls"/>
+  </ds:schemaRefs>
+</ds:datastoreItem>
+</file>
+
+<file path=customXml/itemProps3.xml><?xml version="1.0" encoding="utf-8"?>
 <ds:datastoreItem xmlns:ds="http://schemas.openxmlformats.org/officeDocument/2006/customXml" ds:itemID="{E7E4C34C-9442-4E20-A2AF-F4F2C87A7F31}">
   <ds:schemaRefs>
     <ds:schemaRef ds:uri="http://schemas.microsoft.com/office/2006/metadata/contentType"/>
@@ -14837,17 +15886,8 @@
 </ds:datastoreItem>
 </file>
 
-<file path=customXml/itemProps3.xml><?xml version="1.0" encoding="utf-8"?>
-<ds:datastoreItem xmlns:ds="http://schemas.openxmlformats.org/officeDocument/2006/customXml" ds:itemID="{23B4F05C-3863-48C6-8C37-A2D6C689C417}">
-  <ds:schemaRefs>
-    <ds:schemaRef ds:uri="http://schemas.microsoft.com/office/2006/metadata/properties"/>
-    <ds:schemaRef ds:uri="http://schemas.microsoft.com/office/infopath/2007/PartnerControls"/>
-  </ds:schemaRefs>
-</ds:datastoreItem>
-</file>
-
 <file path=customXml/itemProps4.xml><?xml version="1.0" encoding="utf-8"?>
-<ds:datastoreItem xmlns:ds="http://schemas.openxmlformats.org/officeDocument/2006/customXml" ds:itemID="{064EF5AB-5E5F-4CE1-B53D-1AB72FC96352}">
+<ds:datastoreItem xmlns:ds="http://schemas.openxmlformats.org/officeDocument/2006/customXml" ds:itemID="{96F03D6D-7B85-459A-BDB1-7B526F6AE1CD}">
   <ds:schemaRefs>
     <ds:schemaRef ds:uri="http://schemas.openxmlformats.org/officeDocument/2006/bibliography"/>
   </ds:schemaRefs>
